--- a/Sprint 2/Sprint Retrospective/Sprint Retrospective.docx
+++ b/Sprint 2/Sprint Retrospective/Sprint Retrospective.docx
@@ -1,6 +1,6 @@
 
 <file path=word/document.xml><?xml version="1.0" encoding="utf-8"?>
-<w:document xmlns:mc="http://schemas.openxmlformats.org/markup-compatibility/2006" xmlns:o="urn:schemas-microsoft-com:office:office" xmlns:r="http://schemas.openxmlformats.org/officeDocument/2006/relationships" xmlns:m="http://schemas.openxmlformats.org/officeDocument/2006/math" xmlns:v="urn:schemas-microsoft-com:vml" xmlns:wp="http://schemas.openxmlformats.org/drawingml/2006/wordprocessingDrawing" xmlns:w10="urn:schemas-microsoft-com:office:word" xmlns:w="http://schemas.openxmlformats.org/wordprocessingml/2006/main" xmlns:wne="http://schemas.microsoft.com/office/word/2006/wordml" xmlns:sl="http://schemas.openxmlformats.org/schemaLibrary/2006/main" xmlns:a="http://schemas.openxmlformats.org/drawingml/2006/main" xmlns:pic="http://schemas.openxmlformats.org/drawingml/2006/picture" xmlns:c="http://schemas.openxmlformats.org/drawingml/2006/chart" xmlns:lc="http://schemas.openxmlformats.org/drawingml/2006/lockedCanvas" xmlns:dgm="http://schemas.openxmlformats.org/drawingml/2006/diagram" xmlns:wps="http://schemas.microsoft.com/office/word/2010/wordprocessingShape" xmlns:wpg="http://schemas.microsoft.com/office/word/2010/wordprocessingGroup" xmlns:w14="http://schemas.microsoft.com/office/word/2010/wordml" xmlns:w15="http://schemas.microsoft.com/office/word/2012/wordml">
+<w:document xmlns:wpc="http://schemas.microsoft.com/office/word/2010/wordprocessingCanvas" xmlns:cx="http://schemas.microsoft.com/office/drawing/2014/chartex" xmlns:cx1="http://schemas.microsoft.com/office/drawing/2015/9/8/chartex" xmlns:cx2="http://schemas.microsoft.com/office/drawing/2015/10/21/chartex" xmlns:cx3="http://schemas.microsoft.com/office/drawing/2016/5/9/chartex" xmlns:cx4="http://schemas.microsoft.com/office/drawing/2016/5/10/chartex" xmlns:cx5="http://schemas.microsoft.com/office/drawing/2016/5/11/chartex" xmlns:cx6="http://schemas.microsoft.com/office/drawing/2016/5/12/chartex" xmlns:cx7="http://schemas.microsoft.com/office/drawing/2016/5/13/chartex" xmlns:cx8="http://schemas.microsoft.com/office/drawing/2016/5/14/chartex" xmlns:mc="http://schemas.openxmlformats.org/markup-compatibility/2006" xmlns:aink="http://schemas.microsoft.com/office/drawing/2016/ink" xmlns:am3d="http://schemas.microsoft.com/office/drawing/2017/model3d" xmlns:o="urn:schemas-microsoft-com:office:office" xmlns:r="http://schemas.openxmlformats.org/officeDocument/2006/relationships" xmlns:m="http://schemas.openxmlformats.org/officeDocument/2006/math" xmlns:v="urn:schemas-microsoft-com:vml" xmlns:wp14="http://schemas.microsoft.com/office/word/2010/wordprocessingDrawing" xmlns:wp="http://schemas.openxmlformats.org/drawingml/2006/wordprocessingDrawing" xmlns:w10="urn:schemas-microsoft-com:office:word" xmlns:w="http://schemas.openxmlformats.org/wordprocessingml/2006/main" xmlns:w14="http://schemas.microsoft.com/office/word/2010/wordml" xmlns:w15="http://schemas.microsoft.com/office/word/2012/wordml" xmlns:w16cid="http://schemas.microsoft.com/office/word/2016/wordml/cid" xmlns:w16se="http://schemas.microsoft.com/office/word/2015/wordml/symex" xmlns:wpg="http://schemas.microsoft.com/office/word/2010/wordprocessingGroup" xmlns:wpi="http://schemas.microsoft.com/office/word/2010/wordprocessingInk" xmlns:wne="http://schemas.microsoft.com/office/word/2006/wordml" xmlns:wps="http://schemas.microsoft.com/office/word/2010/wordprocessingShape" mc:Ignorable="w14 w15 w16se w16cid wp14">
   <w:body>
     <w:p>
       <w:pPr>
@@ -11,137 +11,279 @@
           <w:u w:val="single"/>
         </w:rPr>
       </w:pPr>
-      <w:bookmarkStart w:colFirst="0" w:colLast="0" w:name="_x63c9ga3d0tf" w:id="0"/>
+      <w:bookmarkStart w:id="0" w:name="_x63c9ga3d0tf" w:colFirst="0" w:colLast="0"/>
       <w:bookmarkEnd w:id="0"/>
       <w:r>
-        <w:rPr>
-          <w:sz w:val="28"/>
-          <w:szCs w:val="28"/>
-          <w:u w:val="single"/>
-          <w:rtl w:val="0"/>
-        </w:rPr>
-        <w:t xml:space="preserve">Sprint Retrospective</w:t>
-      </w:r>
-    </w:p>
-    <w:p>
-      <w:pPr>
-        <w:rPr/>
-      </w:pPr>
-      <w:r>
-        <w:rPr>
-          <w:rtl w:val="0"/>
-        </w:rPr>
-      </w:r>
-    </w:p>
-    <w:p>
-      <w:pPr>
-        <w:numPr>
-          <w:ilvl w:val="0"/>
-          <w:numId w:val="1"/>
-        </w:numPr>
-        <w:ind w:left="720" w:hanging="360"/>
-        <w:rPr>
-          <w:u w:val="none"/>
-        </w:rPr>
-      </w:pPr>
-      <w:r>
-        <w:rPr>
-          <w:rtl w:val="0"/>
-        </w:rPr>
-        <w:t xml:space="preserve">Improvements could be made making use of GitHub, and to comply properly with specific coding guidelines and git workflow. </w:t>
-      </w:r>
-    </w:p>
-    <w:p>
-      <w:pPr>
-        <w:numPr>
-          <w:ilvl w:val="0"/>
-          <w:numId w:val="1"/>
-        </w:numPr>
-        <w:ind w:left="720" w:hanging="360"/>
-        <w:rPr>
-          <w:u w:val="none"/>
-        </w:rPr>
-      </w:pPr>
-      <w:r>
-        <w:rPr>
-          <w:rtl w:val="0"/>
-        </w:rPr>
-        <w:t xml:space="preserve">A good translation of initial designs into the implemented application, however, there should have been a clearer vision of the final product as changes are having to be developed into sprint 2.</w:t>
-      </w:r>
-    </w:p>
-    <w:p>
-      <w:pPr>
-        <w:numPr>
-          <w:ilvl w:val="0"/>
-          <w:numId w:val="1"/>
-        </w:numPr>
-        <w:ind w:left="720" w:hanging="360"/>
-        <w:rPr>
-          <w:u w:val="none"/>
-        </w:rPr>
-      </w:pPr>
-      <w:r>
-        <w:rPr>
-          <w:rtl w:val="0"/>
-        </w:rPr>
-        <w:t xml:space="preserve">Good team dynamics, positive attitude which should be carried through however there was a lack of organisation and confusion about roles. This could be rectified with more clarification of roles and a clearer overall vision. </w:t>
-      </w:r>
-    </w:p>
-    <w:p>
-      <w:pPr>
-        <w:ind w:left="720" w:firstLine="0"/>
-        <w:rPr/>
-      </w:pPr>
-      <w:r>
-        <w:rPr>
-          <w:rtl w:val="0"/>
-        </w:rPr>
-      </w:r>
-    </w:p>
-    <w:p>
-      <w:pPr>
-        <w:ind w:left="720" w:firstLine="0"/>
-        <w:rPr/>
-      </w:pPr>
-      <w:r>
-        <w:rPr>
-          <w:rtl w:val="0"/>
-        </w:rPr>
-      </w:r>
-    </w:p>
-    <w:p>
-      <w:pPr>
-        <w:pStyle w:val="Heading1"/>
         <w:rPr>
           <w:sz w:val="28"/>
           <w:szCs w:val="28"/>
           <w:u w:val="single"/>
         </w:rPr>
-      </w:pPr>
-      <w:bookmarkStart w:colFirst="0" w:colLast="0" w:name="_1lqmt5nuvqcg" w:id="1"/>
+        <w:t>Sprint Retrospective</w:t>
+      </w:r>
+    </w:p>
+    <w:p>
+      <w:r>
+        <w:t xml:space="preserve">We felt we made good overall progress </w:t>
+      </w:r>
+      <w:r>
+        <w:t>regarding</w:t>
+      </w:r>
+      <w:r>
+        <w:t xml:space="preserve"> the development of the </w:t>
+      </w:r>
+      <w:r>
+        <w:t>application;</w:t>
+      </w:r>
+      <w:r>
+        <w:t xml:space="preserve"> we were quite happy with </w:t>
+      </w:r>
+      <w:r>
+        <w:t>the result</w:t>
+      </w:r>
+      <w:r>
+        <w:t xml:space="preserve"> but there were </w:t>
+      </w:r>
+      <w:r>
+        <w:t>several</w:t>
+      </w:r>
+      <w:r>
+        <w:t xml:space="preserve"> improvements that could have been made. </w:t>
+      </w:r>
+    </w:p>
+    <w:p/>
+    <w:p>
+      <w:pPr>
+        <w:numPr>
+          <w:ilvl w:val="0"/>
+          <w:numId w:val="1"/>
+        </w:numPr>
+      </w:pPr>
+      <w:r>
+        <w:t xml:space="preserve">Improvements could be made making use of GitHub, and to comply properly with specific coding guidelines and git workflow. </w:t>
+      </w:r>
+      <w:r>
+        <w:t xml:space="preserve">Setting clear standards for commit subject lines, document naming and code structure would allow for an overall cleaner and more efficient git repository. </w:t>
+      </w:r>
+      <w:r>
+        <w:t xml:space="preserve">Creation of additional branches, using </w:t>
+      </w:r>
+      <w:proofErr w:type="spellStart"/>
+      <w:r>
+        <w:t>Github</w:t>
+      </w:r>
+      <w:proofErr w:type="spellEnd"/>
+      <w:r>
+        <w:t xml:space="preserve"> issues, projects and other features would make the workflow much easier to keep track of. </w:t>
+      </w:r>
+    </w:p>
+    <w:p>
+      <w:pPr>
+        <w:ind w:left="720"/>
+      </w:pPr>
+    </w:p>
+    <w:p>
+      <w:pPr>
+        <w:numPr>
+          <w:ilvl w:val="0"/>
+          <w:numId w:val="1"/>
+        </w:numPr>
+      </w:pPr>
+      <w:r>
+        <w:t xml:space="preserve">We were mostly happy with the overall look of the application. We felt there was a </w:t>
+      </w:r>
+      <w:r>
+        <w:t>good translation of initial designs into the implemented application, however, there should have been a clearer vision of the final</w:t>
+      </w:r>
+      <w:r>
+        <w:t xml:space="preserve"> product as changes are having to be developed into sprint 2.</w:t>
+      </w:r>
+      <w:r>
+        <w:t xml:space="preserve"> We initially wanted to develop a 1-page application, however the UI designer opted for a multipage application which we are now needing to convert into a 1-page design in order to comply with the clients wishes. </w:t>
+      </w:r>
+    </w:p>
+    <w:p>
+      <w:pPr>
+        <w:pStyle w:val="ListParagraph"/>
+      </w:pPr>
+    </w:p>
+    <w:p>
+      <w:pPr>
+        <w:ind w:left="720"/>
+      </w:pPr>
+    </w:p>
+    <w:p>
+      <w:pPr>
+        <w:numPr>
+          <w:ilvl w:val="0"/>
+          <w:numId w:val="1"/>
+        </w:numPr>
+      </w:pPr>
+      <w:r>
+        <w:t xml:space="preserve">Good team dynamics, positive attitude which should be carried through however there was a lack of </w:t>
+      </w:r>
+      <w:r>
+        <w:t>organization</w:t>
+      </w:r>
+      <w:r>
+        <w:t xml:space="preserve"> and confusion about roles. This could be rectified with more clarification of roles</w:t>
+      </w:r>
+      <w:r>
+        <w:t xml:space="preserve"> and a clearer overall vision. </w:t>
+      </w:r>
+      <w:r>
+        <w:t xml:space="preserve">Scrum meetings should be more focused upon how we can support each other with the implementation of the application and how to best make use of the group’s skillset. </w:t>
+      </w:r>
+    </w:p>
+    <w:p/>
+    <w:p>
+      <w:pPr>
+        <w:pStyle w:val="ListParagraph"/>
+        <w:numPr>
+          <w:ilvl w:val="0"/>
+          <w:numId w:val="2"/>
+        </w:numPr>
+      </w:pPr>
+      <w:bookmarkStart w:id="1" w:name="_1lqmt5nuvqcg" w:colFirst="0" w:colLast="0"/>
       <w:bookmarkEnd w:id="1"/>
       <w:r>
-        <w:rPr>
-          <w:sz w:val="28"/>
-          <w:szCs w:val="28"/>
-          <w:u w:val="single"/>
-          <w:rtl w:val="0"/>
-        </w:rPr>
-        <w:t xml:space="preserve">End of Sprint 2</w:t>
+        <w:t>Many members of the group struggled using React and other new tools that were being used throughout the development process. Using a new framework and tools for the process made things more difficult. For Sprint 2, we need to focus on getting the basics all implemented and allowing each team member to work to their strengths. Some members felt more confident with React than others, they should take the lead on the programming side whilst other members focus on the database and docume</w:t>
+      </w:r>
+      <w:bookmarkStart w:id="2" w:name="_GoBack"/>
+      <w:bookmarkEnd w:id="2"/>
+      <w:r>
+        <w:t xml:space="preserve">ntation. </w:t>
       </w:r>
     </w:p>
     <w:sectPr>
-      <w:pgSz w:h="15840" w:w="12240"/>
-      <w:pgMar w:bottom="1440" w:top="1440" w:left="1440" w:right="1440" w:header="720" w:footer="720"/>
+      <w:pgSz w:w="12240" w:h="15840"/>
+      <w:pgMar w:top="1440" w:right="1440" w:bottom="1440" w:left="1440" w:header="720" w:footer="720" w:gutter="0"/>
       <w:pgNumType w:start="1"/>
+      <w:cols w:space="720"/>
     </w:sectPr>
   </w:body>
 </w:document>
 </file>
 
 <file path=word/numbering.xml><?xml version="1.0" encoding="utf-8"?>
-<w:numbering xmlns:mc="http://schemas.openxmlformats.org/markup-compatibility/2006" xmlns:o="urn:schemas-microsoft-com:office:office" xmlns:r="http://schemas.openxmlformats.org/officeDocument/2006/relationships" xmlns:m="http://schemas.openxmlformats.org/officeDocument/2006/math" xmlns:v="urn:schemas-microsoft-com:vml" xmlns:wp="http://schemas.openxmlformats.org/drawingml/2006/wordprocessingDrawing" xmlns:w10="urn:schemas-microsoft-com:office:word" xmlns:w="http://schemas.openxmlformats.org/wordprocessingml/2006/main" xmlns:wne="http://schemas.microsoft.com/office/word/2006/wordml" xmlns:sl="http://schemas.openxmlformats.org/schemaLibrary/2006/main" xmlns:a="http://schemas.openxmlformats.org/drawingml/2006/main" xmlns:pic="http://schemas.openxmlformats.org/drawingml/2006/picture" xmlns:c="http://schemas.openxmlformats.org/drawingml/2006/chart" xmlns:lc="http://schemas.openxmlformats.org/drawingml/2006/lockedCanvas" xmlns:dgm="http://schemas.openxmlformats.org/drawingml/2006/diagram" xmlns:wps="http://schemas.microsoft.com/office/word/2010/wordprocessingShape" xmlns:wpg="http://schemas.microsoft.com/office/word/2010/wordprocessingGroup" xmlns:w14="http://schemas.microsoft.com/office/word/2010/wordml" xmlns:w15="http://schemas.microsoft.com/office/word/2012/wordml">
-  <w:abstractNum w:abstractNumId="1">
+<w:numbering xmlns:wpc="http://schemas.microsoft.com/office/word/2010/wordprocessingCanvas" xmlns:cx="http://schemas.microsoft.com/office/drawing/2014/chartex" xmlns:cx1="http://schemas.microsoft.com/office/drawing/2015/9/8/chartex" xmlns:cx2="http://schemas.microsoft.com/office/drawing/2015/10/21/chartex" xmlns:cx3="http://schemas.microsoft.com/office/drawing/2016/5/9/chartex" xmlns:cx4="http://schemas.microsoft.com/office/drawing/2016/5/10/chartex" xmlns:cx5="http://schemas.microsoft.com/office/drawing/2016/5/11/chartex" xmlns:cx6="http://schemas.microsoft.com/office/drawing/2016/5/12/chartex" xmlns:cx7="http://schemas.microsoft.com/office/drawing/2016/5/13/chartex" xmlns:cx8="http://schemas.microsoft.com/office/drawing/2016/5/14/chartex" xmlns:mc="http://schemas.openxmlformats.org/markup-compatibility/2006" xmlns:aink="http://schemas.microsoft.com/office/drawing/2016/ink" xmlns:am3d="http://schemas.microsoft.com/office/drawing/2017/model3d" xmlns:o="urn:schemas-microsoft-com:office:office" xmlns:r="http://schemas.openxmlformats.org/officeDocument/2006/relationships" xmlns:m="http://schemas.openxmlformats.org/officeDocument/2006/math" xmlns:v="urn:schemas-microsoft-com:vml" xmlns:wp14="http://schemas.microsoft.com/office/word/2010/wordprocessingDrawing" xmlns:wp="http://schemas.openxmlformats.org/drawingml/2006/wordprocessingDrawing" xmlns:w10="urn:schemas-microsoft-com:office:word" xmlns:w="http://schemas.openxmlformats.org/wordprocessingml/2006/main" xmlns:w14="http://schemas.microsoft.com/office/word/2010/wordml" xmlns:w15="http://schemas.microsoft.com/office/word/2012/wordml" xmlns:w16cid="http://schemas.microsoft.com/office/word/2016/wordml/cid" xmlns:w16se="http://schemas.microsoft.com/office/word/2015/wordml/symex" xmlns:wpg="http://schemas.microsoft.com/office/word/2010/wordprocessingGroup" xmlns:wpi="http://schemas.microsoft.com/office/word/2010/wordprocessingInk" xmlns:wne="http://schemas.microsoft.com/office/word/2006/wordml" xmlns:wps="http://schemas.microsoft.com/office/word/2010/wordprocessingShape" mc:Ignorable="w14 w15 w16se w16cid wp14">
+  <w:abstractNum w:abstractNumId="0" w15:restartNumberingAfterBreak="0">
+    <w:nsid w:val="209F3012"/>
+    <w:multiLevelType w:val="hybridMultilevel"/>
+    <w:tmpl w:val="B352DB54"/>
+    <w:lvl w:ilvl="0" w:tplc="08090001">
+      <w:start w:val="1"/>
+      <w:numFmt w:val="bullet"/>
+      <w:lvlText w:val=""/>
+      <w:lvlJc w:val="left"/>
+      <w:pPr>
+        <w:ind w:left="720" w:hanging="360"/>
+      </w:pPr>
+      <w:rPr>
+        <w:rFonts w:ascii="Symbol" w:hAnsi="Symbol" w:hint="default"/>
+      </w:rPr>
+    </w:lvl>
+    <w:lvl w:ilvl="1" w:tplc="08090003" w:tentative="1">
+      <w:start w:val="1"/>
+      <w:numFmt w:val="bullet"/>
+      <w:lvlText w:val="o"/>
+      <w:lvlJc w:val="left"/>
+      <w:pPr>
+        <w:ind w:left="1440" w:hanging="360"/>
+      </w:pPr>
+      <w:rPr>
+        <w:rFonts w:ascii="Courier New" w:hAnsi="Courier New" w:cs="Courier New" w:hint="default"/>
+      </w:rPr>
+    </w:lvl>
+    <w:lvl w:ilvl="2" w:tplc="08090005" w:tentative="1">
+      <w:start w:val="1"/>
+      <w:numFmt w:val="bullet"/>
+      <w:lvlText w:val=""/>
+      <w:lvlJc w:val="left"/>
+      <w:pPr>
+        <w:ind w:left="2160" w:hanging="360"/>
+      </w:pPr>
+      <w:rPr>
+        <w:rFonts w:ascii="Wingdings" w:hAnsi="Wingdings" w:hint="default"/>
+      </w:rPr>
+    </w:lvl>
+    <w:lvl w:ilvl="3" w:tplc="08090001" w:tentative="1">
+      <w:start w:val="1"/>
+      <w:numFmt w:val="bullet"/>
+      <w:lvlText w:val=""/>
+      <w:lvlJc w:val="left"/>
+      <w:pPr>
+        <w:ind w:left="2880" w:hanging="360"/>
+      </w:pPr>
+      <w:rPr>
+        <w:rFonts w:ascii="Symbol" w:hAnsi="Symbol" w:hint="default"/>
+      </w:rPr>
+    </w:lvl>
+    <w:lvl w:ilvl="4" w:tplc="08090003" w:tentative="1">
+      <w:start w:val="1"/>
+      <w:numFmt w:val="bullet"/>
+      <w:lvlText w:val="o"/>
+      <w:lvlJc w:val="left"/>
+      <w:pPr>
+        <w:ind w:left="3600" w:hanging="360"/>
+      </w:pPr>
+      <w:rPr>
+        <w:rFonts w:ascii="Courier New" w:hAnsi="Courier New" w:cs="Courier New" w:hint="default"/>
+      </w:rPr>
+    </w:lvl>
+    <w:lvl w:ilvl="5" w:tplc="08090005" w:tentative="1">
+      <w:start w:val="1"/>
+      <w:numFmt w:val="bullet"/>
+      <w:lvlText w:val=""/>
+      <w:lvlJc w:val="left"/>
+      <w:pPr>
+        <w:ind w:left="4320" w:hanging="360"/>
+      </w:pPr>
+      <w:rPr>
+        <w:rFonts w:ascii="Wingdings" w:hAnsi="Wingdings" w:hint="default"/>
+      </w:rPr>
+    </w:lvl>
+    <w:lvl w:ilvl="6" w:tplc="08090001" w:tentative="1">
+      <w:start w:val="1"/>
+      <w:numFmt w:val="bullet"/>
+      <w:lvlText w:val=""/>
+      <w:lvlJc w:val="left"/>
+      <w:pPr>
+        <w:ind w:left="5040" w:hanging="360"/>
+      </w:pPr>
+      <w:rPr>
+        <w:rFonts w:ascii="Symbol" w:hAnsi="Symbol" w:hint="default"/>
+      </w:rPr>
+    </w:lvl>
+    <w:lvl w:ilvl="7" w:tplc="08090003" w:tentative="1">
+      <w:start w:val="1"/>
+      <w:numFmt w:val="bullet"/>
+      <w:lvlText w:val="o"/>
+      <w:lvlJc w:val="left"/>
+      <w:pPr>
+        <w:ind w:left="5760" w:hanging="360"/>
+      </w:pPr>
+      <w:rPr>
+        <w:rFonts w:ascii="Courier New" w:hAnsi="Courier New" w:cs="Courier New" w:hint="default"/>
+      </w:rPr>
+    </w:lvl>
+    <w:lvl w:ilvl="8" w:tplc="08090005" w:tentative="1">
+      <w:start w:val="1"/>
+      <w:numFmt w:val="bullet"/>
+      <w:lvlText w:val=""/>
+      <w:lvlJc w:val="left"/>
+      <w:pPr>
+        <w:ind w:left="6480" w:hanging="360"/>
+      </w:pPr>
+      <w:rPr>
+        <w:rFonts w:ascii="Wingdings" w:hAnsi="Wingdings" w:hint="default"/>
+      </w:rPr>
+    </w:lvl>
+  </w:abstractNum>
+  <w:abstractNum w:abstractNumId="1" w15:restartNumberingAfterBreak="0">
+    <w:nsid w:val="38D50967"/>
+    <w:multiLevelType w:val="multilevel"/>
+    <w:tmpl w:val="ED9E8FAA"/>
     <w:lvl w:ilvl="0">
       <w:start w:val="1"/>
       <w:numFmt w:val="bullet"/>
@@ -253,19 +395,22 @@
   </w:abstractNum>
   <w:num w:numId="1">
     <w:abstractNumId w:val="1"/>
+  </w:num>
+  <w:num w:numId="2">
+    <w:abstractNumId w:val="0"/>
   </w:num>
 </w:numbering>
 </file>
 
 <file path=word/styles.xml><?xml version="1.0" encoding="utf-8"?>
-<w:styles xmlns:mc="http://schemas.openxmlformats.org/markup-compatibility/2006" xmlns:o="urn:schemas-microsoft-com:office:office" xmlns:r="http://schemas.openxmlformats.org/officeDocument/2006/relationships" xmlns:m="http://schemas.openxmlformats.org/officeDocument/2006/math" xmlns:v="urn:schemas-microsoft-com:vml" xmlns:wp="http://schemas.openxmlformats.org/drawingml/2006/wordprocessingDrawing" xmlns:w10="urn:schemas-microsoft-com:office:word" xmlns:w="http://schemas.openxmlformats.org/wordprocessingml/2006/main" xmlns:wne="http://schemas.microsoft.com/office/word/2006/wordml" xmlns:sl="http://schemas.openxmlformats.org/schemaLibrary/2006/main" xmlns:a="http://schemas.openxmlformats.org/drawingml/2006/main" xmlns:pic="http://schemas.openxmlformats.org/drawingml/2006/picture" xmlns:c="http://schemas.openxmlformats.org/drawingml/2006/chart" xmlns:lc="http://schemas.openxmlformats.org/drawingml/2006/lockedCanvas" xmlns:dgm="http://schemas.openxmlformats.org/drawingml/2006/diagram" xmlns:wps="http://schemas.microsoft.com/office/word/2010/wordprocessingShape" xmlns:wpg="http://schemas.microsoft.com/office/word/2010/wordprocessingGroup" xmlns:w14="http://schemas.microsoft.com/office/word/2010/wordml" xmlns:w15="http://schemas.microsoft.com/office/word/2012/wordml">
+<w:styles xmlns:mc="http://schemas.openxmlformats.org/markup-compatibility/2006" xmlns:r="http://schemas.openxmlformats.org/officeDocument/2006/relationships" xmlns:w="http://schemas.openxmlformats.org/wordprocessingml/2006/main" xmlns:w14="http://schemas.microsoft.com/office/word/2010/wordml" xmlns:w15="http://schemas.microsoft.com/office/word/2012/wordml" xmlns:w16cid="http://schemas.microsoft.com/office/word/2016/wordml/cid" xmlns:w16se="http://schemas.microsoft.com/office/word/2015/wordml/symex" mc:Ignorable="w14 w15 w16se w16cid">
   <w:docDefaults>
     <w:rPrDefault>
       <w:rPr>
-        <w:rFonts w:ascii="Arial" w:cs="Arial" w:eastAsia="Arial" w:hAnsi="Arial"/>
+        <w:rFonts w:ascii="Arial" w:eastAsia="Arial" w:hAnsi="Arial" w:cs="Arial"/>
         <w:sz w:val="22"/>
         <w:szCs w:val="22"/>
-        <w:lang w:val="en"/>
+        <w:lang w:val="en" w:eastAsia="ja-JP" w:bidi="ar-SA"/>
       </w:rPr>
     </w:rPrDefault>
     <w:pPrDefault>
@@ -274,20 +419,399 @@
       </w:pPr>
     </w:pPrDefault>
   </w:docDefaults>
-  <w:style w:type="paragraph" w:styleId="Normal" w:default="1">
-    <w:name w:val="normal"/>
-  </w:style>
-  <w:style w:type="table" w:styleId="TableNormal" w:default="1">
-    <w:name w:val="Table Normal"/>
+  <w:latentStyles w:defLockedState="0" w:defUIPriority="99" w:defSemiHidden="0" w:defUnhideWhenUsed="0" w:defQFormat="0" w:count="376">
+    <w:lsdException w:name="Normal" w:uiPriority="0" w:qFormat="1"/>
+    <w:lsdException w:name="heading 1" w:uiPriority="9" w:qFormat="1"/>
+    <w:lsdException w:name="heading 2" w:semiHidden="1" w:uiPriority="9" w:unhideWhenUsed="1" w:qFormat="1"/>
+    <w:lsdException w:name="heading 3" w:semiHidden="1" w:uiPriority="9" w:unhideWhenUsed="1" w:qFormat="1"/>
+    <w:lsdException w:name="heading 4" w:semiHidden="1" w:uiPriority="9" w:unhideWhenUsed="1" w:qFormat="1"/>
+    <w:lsdException w:name="heading 5" w:semiHidden="1" w:uiPriority="9" w:unhideWhenUsed="1" w:qFormat="1"/>
+    <w:lsdException w:name="heading 6" w:semiHidden="1" w:uiPriority="9" w:unhideWhenUsed="1" w:qFormat="1"/>
+    <w:lsdException w:name="heading 7" w:semiHidden="1" w:uiPriority="9" w:unhideWhenUsed="1" w:qFormat="1"/>
+    <w:lsdException w:name="heading 8" w:semiHidden="1" w:uiPriority="9" w:unhideWhenUsed="1" w:qFormat="1"/>
+    <w:lsdException w:name="heading 9" w:semiHidden="1" w:uiPriority="9" w:unhideWhenUsed="1" w:qFormat="1"/>
+    <w:lsdException w:name="index 1" w:semiHidden="1" w:unhideWhenUsed="1"/>
+    <w:lsdException w:name="index 2" w:semiHidden="1" w:unhideWhenUsed="1"/>
+    <w:lsdException w:name="index 3" w:semiHidden="1" w:unhideWhenUsed="1"/>
+    <w:lsdException w:name="index 4" w:semiHidden="1" w:unhideWhenUsed="1"/>
+    <w:lsdException w:name="index 5" w:semiHidden="1" w:unhideWhenUsed="1"/>
+    <w:lsdException w:name="index 6" w:semiHidden="1" w:unhideWhenUsed="1"/>
+    <w:lsdException w:name="index 7" w:semiHidden="1" w:unhideWhenUsed="1"/>
+    <w:lsdException w:name="index 8" w:semiHidden="1" w:unhideWhenUsed="1"/>
+    <w:lsdException w:name="index 9" w:semiHidden="1" w:unhideWhenUsed="1"/>
+    <w:lsdException w:name="toc 1" w:semiHidden="1" w:uiPriority="39" w:unhideWhenUsed="1"/>
+    <w:lsdException w:name="toc 2" w:semiHidden="1" w:uiPriority="39" w:unhideWhenUsed="1"/>
+    <w:lsdException w:name="toc 3" w:semiHidden="1" w:uiPriority="39" w:unhideWhenUsed="1"/>
+    <w:lsdException w:name="toc 4" w:semiHidden="1" w:uiPriority="39" w:unhideWhenUsed="1"/>
+    <w:lsdException w:name="toc 5" w:semiHidden="1" w:uiPriority="39" w:unhideWhenUsed="1"/>
+    <w:lsdException w:name="toc 6" w:semiHidden="1" w:uiPriority="39" w:unhideWhenUsed="1"/>
+    <w:lsdException w:name="toc 7" w:semiHidden="1" w:uiPriority="39" w:unhideWhenUsed="1"/>
+    <w:lsdException w:name="toc 8" w:semiHidden="1" w:uiPriority="39" w:unhideWhenUsed="1"/>
+    <w:lsdException w:name="toc 9" w:semiHidden="1" w:uiPriority="39" w:unhideWhenUsed="1"/>
+    <w:lsdException w:name="Normal Indent" w:semiHidden="1" w:unhideWhenUsed="1"/>
+    <w:lsdException w:name="footnote text" w:semiHidden="1" w:unhideWhenUsed="1"/>
+    <w:lsdException w:name="annotation text" w:semiHidden="1" w:unhideWhenUsed="1"/>
+    <w:lsdException w:name="header" w:semiHidden="1" w:unhideWhenUsed="1"/>
+    <w:lsdException w:name="footer" w:semiHidden="1" w:unhideWhenUsed="1"/>
+    <w:lsdException w:name="index heading" w:semiHidden="1" w:unhideWhenUsed="1"/>
+    <w:lsdException w:name="caption" w:semiHidden="1" w:uiPriority="35" w:unhideWhenUsed="1" w:qFormat="1"/>
+    <w:lsdException w:name="table of figures" w:semiHidden="1" w:unhideWhenUsed="1"/>
+    <w:lsdException w:name="envelope address" w:semiHidden="1" w:unhideWhenUsed="1"/>
+    <w:lsdException w:name="envelope return" w:semiHidden="1" w:unhideWhenUsed="1"/>
+    <w:lsdException w:name="footnote reference" w:semiHidden="1" w:unhideWhenUsed="1"/>
+    <w:lsdException w:name="annotation reference" w:semiHidden="1" w:unhideWhenUsed="1"/>
+    <w:lsdException w:name="line number" w:semiHidden="1" w:unhideWhenUsed="1"/>
+    <w:lsdException w:name="page number" w:semiHidden="1" w:unhideWhenUsed="1"/>
+    <w:lsdException w:name="endnote reference" w:semiHidden="1" w:unhideWhenUsed="1"/>
+    <w:lsdException w:name="endnote text" w:semiHidden="1" w:unhideWhenUsed="1"/>
+    <w:lsdException w:name="table of authorities" w:semiHidden="1" w:unhideWhenUsed="1"/>
+    <w:lsdException w:name="macro" w:semiHidden="1" w:unhideWhenUsed="1"/>
+    <w:lsdException w:name="toa heading" w:semiHidden="1" w:unhideWhenUsed="1"/>
+    <w:lsdException w:name="List" w:semiHidden="1" w:unhideWhenUsed="1"/>
+    <w:lsdException w:name="List Bullet" w:semiHidden="1" w:unhideWhenUsed="1"/>
+    <w:lsdException w:name="List Number" w:semiHidden="1" w:unhideWhenUsed="1"/>
+    <w:lsdException w:name="List 2" w:semiHidden="1" w:unhideWhenUsed="1"/>
+    <w:lsdException w:name="List 3" w:semiHidden="1" w:unhideWhenUsed="1"/>
+    <w:lsdException w:name="List 4" w:semiHidden="1" w:unhideWhenUsed="1"/>
+    <w:lsdException w:name="List 5" w:semiHidden="1" w:unhideWhenUsed="1"/>
+    <w:lsdException w:name="List Bullet 2" w:semiHidden="1" w:unhideWhenUsed="1"/>
+    <w:lsdException w:name="List Bullet 3" w:semiHidden="1" w:unhideWhenUsed="1"/>
+    <w:lsdException w:name="List Bullet 4" w:semiHidden="1" w:unhideWhenUsed="1"/>
+    <w:lsdException w:name="List Bullet 5" w:semiHidden="1" w:unhideWhenUsed="1"/>
+    <w:lsdException w:name="List Number 2" w:semiHidden="1" w:unhideWhenUsed="1"/>
+    <w:lsdException w:name="List Number 3" w:semiHidden="1" w:unhideWhenUsed="1"/>
+    <w:lsdException w:name="List Number 4" w:semiHidden="1" w:unhideWhenUsed="1"/>
+    <w:lsdException w:name="List Number 5" w:semiHidden="1" w:unhideWhenUsed="1"/>
+    <w:lsdException w:name="Title" w:uiPriority="10" w:qFormat="1"/>
+    <w:lsdException w:name="Closing" w:semiHidden="1" w:unhideWhenUsed="1"/>
+    <w:lsdException w:name="Signature" w:semiHidden="1" w:unhideWhenUsed="1"/>
+    <w:lsdException w:name="Default Paragraph Font" w:semiHidden="1" w:uiPriority="1" w:unhideWhenUsed="1"/>
+    <w:lsdException w:name="Body Text" w:semiHidden="1" w:unhideWhenUsed="1"/>
+    <w:lsdException w:name="Body Text Indent" w:semiHidden="1" w:unhideWhenUsed="1"/>
+    <w:lsdException w:name="List Continue" w:semiHidden="1" w:unhideWhenUsed="1"/>
+    <w:lsdException w:name="List Continue 2" w:semiHidden="1" w:unhideWhenUsed="1"/>
+    <w:lsdException w:name="List Continue 3" w:semiHidden="1" w:unhideWhenUsed="1"/>
+    <w:lsdException w:name="List Continue 4" w:semiHidden="1" w:unhideWhenUsed="1"/>
+    <w:lsdException w:name="List Continue 5" w:semiHidden="1" w:unhideWhenUsed="1"/>
+    <w:lsdException w:name="Message Header" w:semiHidden="1" w:unhideWhenUsed="1"/>
+    <w:lsdException w:name="Subtitle" w:uiPriority="11" w:qFormat="1"/>
+    <w:lsdException w:name="Salutation" w:semiHidden="1" w:unhideWhenUsed="1"/>
+    <w:lsdException w:name="Date" w:semiHidden="1" w:unhideWhenUsed="1"/>
+    <w:lsdException w:name="Body Text First Indent" w:semiHidden="1" w:unhideWhenUsed="1"/>
+    <w:lsdException w:name="Body Text First Indent 2" w:semiHidden="1" w:unhideWhenUsed="1"/>
+    <w:lsdException w:name="Note Heading" w:semiHidden="1" w:unhideWhenUsed="1"/>
+    <w:lsdException w:name="Body Text 2" w:semiHidden="1" w:unhideWhenUsed="1"/>
+    <w:lsdException w:name="Body Text 3" w:semiHidden="1" w:unhideWhenUsed="1"/>
+    <w:lsdException w:name="Body Text Indent 2" w:semiHidden="1" w:unhideWhenUsed="1"/>
+    <w:lsdException w:name="Body Text Indent 3" w:semiHidden="1" w:unhideWhenUsed="1"/>
+    <w:lsdException w:name="Block Text" w:semiHidden="1" w:unhideWhenUsed="1"/>
+    <w:lsdException w:name="Hyperlink" w:semiHidden="1" w:unhideWhenUsed="1"/>
+    <w:lsdException w:name="FollowedHyperlink" w:semiHidden="1" w:unhideWhenUsed="1"/>
+    <w:lsdException w:name="Strong" w:uiPriority="22" w:qFormat="1"/>
+    <w:lsdException w:name="Emphasis" w:uiPriority="20" w:qFormat="1"/>
+    <w:lsdException w:name="Document Map" w:semiHidden="1" w:unhideWhenUsed="1"/>
+    <w:lsdException w:name="Plain Text" w:semiHidden="1" w:unhideWhenUsed="1"/>
+    <w:lsdException w:name="E-mail Signature" w:semiHidden="1" w:unhideWhenUsed="1"/>
+    <w:lsdException w:name="HTML Top of Form" w:semiHidden="1" w:unhideWhenUsed="1"/>
+    <w:lsdException w:name="HTML Bottom of Form" w:semiHidden="1" w:unhideWhenUsed="1"/>
+    <w:lsdException w:name="Normal (Web)" w:semiHidden="1" w:unhideWhenUsed="1"/>
+    <w:lsdException w:name="HTML Acronym" w:semiHidden="1" w:unhideWhenUsed="1"/>
+    <w:lsdException w:name="HTML Address" w:semiHidden="1" w:unhideWhenUsed="1"/>
+    <w:lsdException w:name="HTML Cite" w:semiHidden="1" w:unhideWhenUsed="1"/>
+    <w:lsdException w:name="HTML Code" w:semiHidden="1" w:unhideWhenUsed="1"/>
+    <w:lsdException w:name="HTML Definition" w:semiHidden="1" w:unhideWhenUsed="1"/>
+    <w:lsdException w:name="HTML Keyboard" w:semiHidden="1" w:unhideWhenUsed="1"/>
+    <w:lsdException w:name="HTML Preformatted" w:semiHidden="1" w:unhideWhenUsed="1"/>
+    <w:lsdException w:name="HTML Sample" w:semiHidden="1" w:unhideWhenUsed="1"/>
+    <w:lsdException w:name="HTML Typewriter" w:semiHidden="1" w:unhideWhenUsed="1"/>
+    <w:lsdException w:name="HTML Variable" w:semiHidden="1" w:unhideWhenUsed="1"/>
+    <w:lsdException w:name="Normal Table" w:semiHidden="1" w:unhideWhenUsed="1"/>
+    <w:lsdException w:name="annotation subject" w:semiHidden="1" w:unhideWhenUsed="1"/>
+    <w:lsdException w:name="No List" w:semiHidden="1" w:unhideWhenUsed="1"/>
+    <w:lsdException w:name="Outline List 1" w:semiHidden="1" w:unhideWhenUsed="1"/>
+    <w:lsdException w:name="Outline List 2" w:semiHidden="1" w:unhideWhenUsed="1"/>
+    <w:lsdException w:name="Outline List 3" w:semiHidden="1" w:unhideWhenUsed="1"/>
+    <w:lsdException w:name="Table Simple 1" w:semiHidden="1" w:unhideWhenUsed="1"/>
+    <w:lsdException w:name="Table Simple 2" w:semiHidden="1" w:unhideWhenUsed="1"/>
+    <w:lsdException w:name="Table Simple 3" w:semiHidden="1" w:unhideWhenUsed="1"/>
+    <w:lsdException w:name="Table Classic 1" w:semiHidden="1" w:unhideWhenUsed="1"/>
+    <w:lsdException w:name="Table Classic 2" w:semiHidden="1" w:unhideWhenUsed="1"/>
+    <w:lsdException w:name="Table Classic 3" w:semiHidden="1" w:unhideWhenUsed="1"/>
+    <w:lsdException w:name="Table Classic 4" w:semiHidden="1" w:unhideWhenUsed="1"/>
+    <w:lsdException w:name="Table Colorful 1" w:semiHidden="1" w:unhideWhenUsed="1"/>
+    <w:lsdException w:name="Table Colorful 2" w:semiHidden="1" w:unhideWhenUsed="1"/>
+    <w:lsdException w:name="Table Colorful 3" w:semiHidden="1" w:unhideWhenUsed="1"/>
+    <w:lsdException w:name="Table Columns 1" w:semiHidden="1" w:unhideWhenUsed="1"/>
+    <w:lsdException w:name="Table Columns 2" w:semiHidden="1" w:unhideWhenUsed="1"/>
+    <w:lsdException w:name="Table Columns 3" w:semiHidden="1" w:unhideWhenUsed="1"/>
+    <w:lsdException w:name="Table Columns 4" w:semiHidden="1" w:unhideWhenUsed="1"/>
+    <w:lsdException w:name="Table Columns 5" w:semiHidden="1" w:unhideWhenUsed="1"/>
+    <w:lsdException w:name="Table Grid 1" w:semiHidden="1" w:unhideWhenUsed="1"/>
+    <w:lsdException w:name="Table Grid 2" w:semiHidden="1" w:unhideWhenUsed="1"/>
+    <w:lsdException w:name="Table Grid 3" w:semiHidden="1" w:unhideWhenUsed="1"/>
+    <w:lsdException w:name="Table Grid 4" w:semiHidden="1" w:unhideWhenUsed="1"/>
+    <w:lsdException w:name="Table Grid 5" w:semiHidden="1" w:unhideWhenUsed="1"/>
+    <w:lsdException w:name="Table Grid 6" w:semiHidden="1" w:unhideWhenUsed="1"/>
+    <w:lsdException w:name="Table Grid 7" w:semiHidden="1" w:unhideWhenUsed="1"/>
+    <w:lsdException w:name="Table Grid 8" w:semiHidden="1" w:unhideWhenUsed="1"/>
+    <w:lsdException w:name="Table List 1" w:semiHidden="1" w:unhideWhenUsed="1"/>
+    <w:lsdException w:name="Table List 2" w:semiHidden="1" w:unhideWhenUsed="1"/>
+    <w:lsdException w:name="Table List 3" w:semiHidden="1" w:unhideWhenUsed="1"/>
+    <w:lsdException w:name="Table List 4" w:semiHidden="1" w:unhideWhenUsed="1"/>
+    <w:lsdException w:name="Table List 5" w:semiHidden="1" w:unhideWhenUsed="1"/>
+    <w:lsdException w:name="Table List 6" w:semiHidden="1" w:unhideWhenUsed="1"/>
+    <w:lsdException w:name="Table List 7" w:semiHidden="1" w:unhideWhenUsed="1"/>
+    <w:lsdException w:name="Table List 8" w:semiHidden="1" w:unhideWhenUsed="1"/>
+    <w:lsdException w:name="Table 3D effects 1" w:semiHidden="1" w:unhideWhenUsed="1"/>
+    <w:lsdException w:name="Table 3D effects 2" w:semiHidden="1" w:unhideWhenUsed="1"/>
+    <w:lsdException w:name="Table 3D effects 3" w:semiHidden="1" w:unhideWhenUsed="1"/>
+    <w:lsdException w:name="Table Contemporary" w:semiHidden="1" w:unhideWhenUsed="1"/>
+    <w:lsdException w:name="Table Elegant" w:semiHidden="1" w:unhideWhenUsed="1"/>
+    <w:lsdException w:name="Table Professional" w:semiHidden="1" w:unhideWhenUsed="1"/>
+    <w:lsdException w:name="Table Subtle 1" w:semiHidden="1" w:unhideWhenUsed="1"/>
+    <w:lsdException w:name="Table Subtle 2" w:semiHidden="1" w:unhideWhenUsed="1"/>
+    <w:lsdException w:name="Table Web 1" w:semiHidden="1" w:unhideWhenUsed="1"/>
+    <w:lsdException w:name="Table Web 2" w:semiHidden="1" w:unhideWhenUsed="1"/>
+    <w:lsdException w:name="Table Web 3" w:semiHidden="1" w:unhideWhenUsed="1"/>
+    <w:lsdException w:name="Balloon Text" w:semiHidden="1" w:unhideWhenUsed="1"/>
+    <w:lsdException w:name="Table Grid" w:uiPriority="39"/>
+    <w:lsdException w:name="Table Theme" w:semiHidden="1" w:unhideWhenUsed="1"/>
+    <w:lsdException w:name="Placeholder Text" w:semiHidden="1"/>
+    <w:lsdException w:name="No Spacing" w:uiPriority="1" w:qFormat="1"/>
+    <w:lsdException w:name="Light Shading" w:uiPriority="60"/>
+    <w:lsdException w:name="Light List" w:uiPriority="61"/>
+    <w:lsdException w:name="Light Grid" w:uiPriority="62"/>
+    <w:lsdException w:name="Medium Shading 1" w:uiPriority="63"/>
+    <w:lsdException w:name="Medium Shading 2" w:uiPriority="64"/>
+    <w:lsdException w:name="Medium List 1" w:uiPriority="65"/>
+    <w:lsdException w:name="Medium List 2" w:uiPriority="66"/>
+    <w:lsdException w:name="Medium Grid 1" w:uiPriority="67"/>
+    <w:lsdException w:name="Medium Grid 2" w:uiPriority="68"/>
+    <w:lsdException w:name="Medium Grid 3" w:uiPriority="69"/>
+    <w:lsdException w:name="Dark List" w:uiPriority="70"/>
+    <w:lsdException w:name="Colorful Shading" w:uiPriority="71"/>
+    <w:lsdException w:name="Colorful List" w:uiPriority="72"/>
+    <w:lsdException w:name="Colorful Grid" w:uiPriority="73"/>
+    <w:lsdException w:name="Light Shading Accent 1" w:uiPriority="60"/>
+    <w:lsdException w:name="Light List Accent 1" w:uiPriority="61"/>
+    <w:lsdException w:name="Light Grid Accent 1" w:uiPriority="62"/>
+    <w:lsdException w:name="Medium Shading 1 Accent 1" w:uiPriority="63"/>
+    <w:lsdException w:name="Medium Shading 2 Accent 1" w:uiPriority="64"/>
+    <w:lsdException w:name="Medium List 1 Accent 1" w:uiPriority="65"/>
+    <w:lsdException w:name="Revision" w:semiHidden="1"/>
+    <w:lsdException w:name="List Paragraph" w:uiPriority="34" w:qFormat="1"/>
+    <w:lsdException w:name="Quote" w:uiPriority="29" w:qFormat="1"/>
+    <w:lsdException w:name="Intense Quote" w:uiPriority="30" w:qFormat="1"/>
+    <w:lsdException w:name="Medium List 2 Accent 1" w:uiPriority="66"/>
+    <w:lsdException w:name="Medium Grid 1 Accent 1" w:uiPriority="67"/>
+    <w:lsdException w:name="Medium Grid 2 Accent 1" w:uiPriority="68"/>
+    <w:lsdException w:name="Medium Grid 3 Accent 1" w:uiPriority="69"/>
+    <w:lsdException w:name="Dark List Accent 1" w:uiPriority="70"/>
+    <w:lsdException w:name="Colorful Shading Accent 1" w:uiPriority="71"/>
+    <w:lsdException w:name="Colorful List Accent 1" w:uiPriority="72"/>
+    <w:lsdException w:name="Colorful Grid Accent 1" w:uiPriority="73"/>
+    <w:lsdException w:name="Light Shading Accent 2" w:uiPriority="60"/>
+    <w:lsdException w:name="Light List Accent 2" w:uiPriority="61"/>
+    <w:lsdException w:name="Light Grid Accent 2" w:uiPriority="62"/>
+    <w:lsdException w:name="Medium Shading 1 Accent 2" w:uiPriority="63"/>
+    <w:lsdException w:name="Medium Shading 2 Accent 2" w:uiPriority="64"/>
+    <w:lsdException w:name="Medium List 1 Accent 2" w:uiPriority="65"/>
+    <w:lsdException w:name="Medium List 2 Accent 2" w:uiPriority="66"/>
+    <w:lsdException w:name="Medium Grid 1 Accent 2" w:uiPriority="67"/>
+    <w:lsdException w:name="Medium Grid 2 Accent 2" w:uiPriority="68"/>
+    <w:lsdException w:name="Medium Grid 3 Accent 2" w:uiPriority="69"/>
+    <w:lsdException w:name="Dark List Accent 2" w:uiPriority="70"/>
+    <w:lsdException w:name="Colorful Shading Accent 2" w:uiPriority="71"/>
+    <w:lsdException w:name="Colorful List Accent 2" w:uiPriority="72"/>
+    <w:lsdException w:name="Colorful Grid Accent 2" w:uiPriority="73"/>
+    <w:lsdException w:name="Light Shading Accent 3" w:uiPriority="60"/>
+    <w:lsdException w:name="Light List Accent 3" w:uiPriority="61"/>
+    <w:lsdException w:name="Light Grid Accent 3" w:uiPriority="62"/>
+    <w:lsdException w:name="Medium Shading 1 Accent 3" w:uiPriority="63"/>
+    <w:lsdException w:name="Medium Shading 2 Accent 3" w:uiPriority="64"/>
+    <w:lsdException w:name="Medium List 1 Accent 3" w:uiPriority="65"/>
+    <w:lsdException w:name="Medium List 2 Accent 3" w:uiPriority="66"/>
+    <w:lsdException w:name="Medium Grid 1 Accent 3" w:uiPriority="67"/>
+    <w:lsdException w:name="Medium Grid 2 Accent 3" w:uiPriority="68"/>
+    <w:lsdException w:name="Medium Grid 3 Accent 3" w:uiPriority="69"/>
+    <w:lsdException w:name="Dark List Accent 3" w:uiPriority="70"/>
+    <w:lsdException w:name="Colorful Shading Accent 3" w:uiPriority="71"/>
+    <w:lsdException w:name="Colorful List Accent 3" w:uiPriority="72"/>
+    <w:lsdException w:name="Colorful Grid Accent 3" w:uiPriority="73"/>
+    <w:lsdException w:name="Light Shading Accent 4" w:uiPriority="60"/>
+    <w:lsdException w:name="Light List Accent 4" w:uiPriority="61"/>
+    <w:lsdException w:name="Light Grid Accent 4" w:uiPriority="62"/>
+    <w:lsdException w:name="Medium Shading 1 Accent 4" w:uiPriority="63"/>
+    <w:lsdException w:name="Medium Shading 2 Accent 4" w:uiPriority="64"/>
+    <w:lsdException w:name="Medium List 1 Accent 4" w:uiPriority="65"/>
+    <w:lsdException w:name="Medium List 2 Accent 4" w:uiPriority="66"/>
+    <w:lsdException w:name="Medium Grid 1 Accent 4" w:uiPriority="67"/>
+    <w:lsdException w:name="Medium Grid 2 Accent 4" w:uiPriority="68"/>
+    <w:lsdException w:name="Medium Grid 3 Accent 4" w:uiPriority="69"/>
+    <w:lsdException w:name="Dark List Accent 4" w:uiPriority="70"/>
+    <w:lsdException w:name="Colorful Shading Accent 4" w:uiPriority="71"/>
+    <w:lsdException w:name="Colorful List Accent 4" w:uiPriority="72"/>
+    <w:lsdException w:name="Colorful Grid Accent 4" w:uiPriority="73"/>
+    <w:lsdException w:name="Light Shading Accent 5" w:uiPriority="60"/>
+    <w:lsdException w:name="Light List Accent 5" w:uiPriority="61"/>
+    <w:lsdException w:name="Light Grid Accent 5" w:uiPriority="62"/>
+    <w:lsdException w:name="Medium Shading 1 Accent 5" w:uiPriority="63"/>
+    <w:lsdException w:name="Medium Shading 2 Accent 5" w:uiPriority="64"/>
+    <w:lsdException w:name="Medium List 1 Accent 5" w:uiPriority="65"/>
+    <w:lsdException w:name="Medium List 2 Accent 5" w:uiPriority="66"/>
+    <w:lsdException w:name="Medium Grid 1 Accent 5" w:uiPriority="67"/>
+    <w:lsdException w:name="Medium Grid 2 Accent 5" w:uiPriority="68"/>
+    <w:lsdException w:name="Medium Grid 3 Accent 5" w:uiPriority="69"/>
+    <w:lsdException w:name="Dark List Accent 5" w:uiPriority="70"/>
+    <w:lsdException w:name="Colorful Shading Accent 5" w:uiPriority="71"/>
+    <w:lsdException w:name="Colorful List Accent 5" w:uiPriority="72"/>
+    <w:lsdException w:name="Colorful Grid Accent 5" w:uiPriority="73"/>
+    <w:lsdException w:name="Light Shading Accent 6" w:uiPriority="60"/>
+    <w:lsdException w:name="Light List Accent 6" w:uiPriority="61"/>
+    <w:lsdException w:name="Light Grid Accent 6" w:uiPriority="62"/>
+    <w:lsdException w:name="Medium Shading 1 Accent 6" w:uiPriority="63"/>
+    <w:lsdException w:name="Medium Shading 2 Accent 6" w:uiPriority="64"/>
+    <w:lsdException w:name="Medium List 1 Accent 6" w:uiPriority="65"/>
+    <w:lsdException w:name="Medium List 2 Accent 6" w:uiPriority="66"/>
+    <w:lsdException w:name="Medium Grid 1 Accent 6" w:uiPriority="67"/>
+    <w:lsdException w:name="Medium Grid 2 Accent 6" w:uiPriority="68"/>
+    <w:lsdException w:name="Medium Grid 3 Accent 6" w:uiPriority="69"/>
+    <w:lsdException w:name="Dark List Accent 6" w:uiPriority="70"/>
+    <w:lsdException w:name="Colorful Shading Accent 6" w:uiPriority="71"/>
+    <w:lsdException w:name="Colorful List Accent 6" w:uiPriority="72"/>
+    <w:lsdException w:name="Colorful Grid Accent 6" w:uiPriority="73"/>
+    <w:lsdException w:name="Subtle Emphasis" w:uiPriority="19" w:qFormat="1"/>
+    <w:lsdException w:name="Intense Emphasis" w:uiPriority="21" w:qFormat="1"/>
+    <w:lsdException w:name="Subtle Reference" w:uiPriority="31" w:qFormat="1"/>
+    <w:lsdException w:name="Intense Reference" w:uiPriority="32" w:qFormat="1"/>
+    <w:lsdException w:name="Book Title" w:uiPriority="33" w:qFormat="1"/>
+    <w:lsdException w:name="Bibliography" w:semiHidden="1" w:uiPriority="37" w:unhideWhenUsed="1"/>
+    <w:lsdException w:name="TOC Heading" w:semiHidden="1" w:uiPriority="39" w:unhideWhenUsed="1" w:qFormat="1"/>
+    <w:lsdException w:name="Plain Table 1" w:uiPriority="41"/>
+    <w:lsdException w:name="Plain Table 2" w:uiPriority="42"/>
+    <w:lsdException w:name="Plain Table 3" w:uiPriority="43"/>
+    <w:lsdException w:name="Plain Table 4" w:uiPriority="44"/>
+    <w:lsdException w:name="Plain Table 5" w:uiPriority="45"/>
+    <w:lsdException w:name="Grid Table Light" w:uiPriority="40"/>
+    <w:lsdException w:name="Grid Table 1 Light" w:uiPriority="46"/>
+    <w:lsdException w:name="Grid Table 2" w:uiPriority="47"/>
+    <w:lsdException w:name="Grid Table 3" w:uiPriority="48"/>
+    <w:lsdException w:name="Grid Table 4" w:uiPriority="49"/>
+    <w:lsdException w:name="Grid Table 5 Dark" w:uiPriority="50"/>
+    <w:lsdException w:name="Grid Table 6 Colorful" w:uiPriority="51"/>
+    <w:lsdException w:name="Grid Table 7 Colorful" w:uiPriority="52"/>
+    <w:lsdException w:name="Grid Table 1 Light Accent 1" w:uiPriority="46"/>
+    <w:lsdException w:name="Grid Table 2 Accent 1" w:uiPriority="47"/>
+    <w:lsdException w:name="Grid Table 3 Accent 1" w:uiPriority="48"/>
+    <w:lsdException w:name="Grid Table 4 Accent 1" w:uiPriority="49"/>
+    <w:lsdException w:name="Grid Table 5 Dark Accent 1" w:uiPriority="50"/>
+    <w:lsdException w:name="Grid Table 6 Colorful Accent 1" w:uiPriority="51"/>
+    <w:lsdException w:name="Grid Table 7 Colorful Accent 1" w:uiPriority="52"/>
+    <w:lsdException w:name="Grid Table 1 Light Accent 2" w:uiPriority="46"/>
+    <w:lsdException w:name="Grid Table 2 Accent 2" w:uiPriority="47"/>
+    <w:lsdException w:name="Grid Table 3 Accent 2" w:uiPriority="48"/>
+    <w:lsdException w:name="Grid Table 4 Accent 2" w:uiPriority="49"/>
+    <w:lsdException w:name="Grid Table 5 Dark Accent 2" w:uiPriority="50"/>
+    <w:lsdException w:name="Grid Table 6 Colorful Accent 2" w:uiPriority="51"/>
+    <w:lsdException w:name="Grid Table 7 Colorful Accent 2" w:uiPriority="52"/>
+    <w:lsdException w:name="Grid Table 1 Light Accent 3" w:uiPriority="46"/>
+    <w:lsdException w:name="Grid Table 2 Accent 3" w:uiPriority="47"/>
+    <w:lsdException w:name="Grid Table 3 Accent 3" w:uiPriority="48"/>
+    <w:lsdException w:name="Grid Table 4 Accent 3" w:uiPriority="49"/>
+    <w:lsdException w:name="Grid Table 5 Dark Accent 3" w:uiPriority="50"/>
+    <w:lsdException w:name="Grid Table 6 Colorful Accent 3" w:uiPriority="51"/>
+    <w:lsdException w:name="Grid Table 7 Colorful Accent 3" w:uiPriority="52"/>
+    <w:lsdException w:name="Grid Table 1 Light Accent 4" w:uiPriority="46"/>
+    <w:lsdException w:name="Grid Table 2 Accent 4" w:uiPriority="47"/>
+    <w:lsdException w:name="Grid Table 3 Accent 4" w:uiPriority="48"/>
+    <w:lsdException w:name="Grid Table 4 Accent 4" w:uiPriority="49"/>
+    <w:lsdException w:name="Grid Table 5 Dark Accent 4" w:uiPriority="50"/>
+    <w:lsdException w:name="Grid Table 6 Colorful Accent 4" w:uiPriority="51"/>
+    <w:lsdException w:name="Grid Table 7 Colorful Accent 4" w:uiPriority="52"/>
+    <w:lsdException w:name="Grid Table 1 Light Accent 5" w:uiPriority="46"/>
+    <w:lsdException w:name="Grid Table 2 Accent 5" w:uiPriority="47"/>
+    <w:lsdException w:name="Grid Table 3 Accent 5" w:uiPriority="48"/>
+    <w:lsdException w:name="Grid Table 4 Accent 5" w:uiPriority="49"/>
+    <w:lsdException w:name="Grid Table 5 Dark Accent 5" w:uiPriority="50"/>
+    <w:lsdException w:name="Grid Table 6 Colorful Accent 5" w:uiPriority="51"/>
+    <w:lsdException w:name="Grid Table 7 Colorful Accent 5" w:uiPriority="52"/>
+    <w:lsdException w:name="Grid Table 1 Light Accent 6" w:uiPriority="46"/>
+    <w:lsdException w:name="Grid Table 2 Accent 6" w:uiPriority="47"/>
+    <w:lsdException w:name="Grid Table 3 Accent 6" w:uiPriority="48"/>
+    <w:lsdException w:name="Grid Table 4 Accent 6" w:uiPriority="49"/>
+    <w:lsdException w:name="Grid Table 5 Dark Accent 6" w:uiPriority="50"/>
+    <w:lsdException w:name="Grid Table 6 Colorful Accent 6" w:uiPriority="51"/>
+    <w:lsdException w:name="Grid Table 7 Colorful Accent 6" w:uiPriority="52"/>
+    <w:lsdException w:name="List Table 1 Light" w:uiPriority="46"/>
+    <w:lsdException w:name="List Table 2" w:uiPriority="47"/>
+    <w:lsdException w:name="List Table 3" w:uiPriority="48"/>
+    <w:lsdException w:name="List Table 4" w:uiPriority="49"/>
+    <w:lsdException w:name="List Table 5 Dark" w:uiPriority="50"/>
+    <w:lsdException w:name="List Table 6 Colorful" w:uiPriority="51"/>
+    <w:lsdException w:name="List Table 7 Colorful" w:uiPriority="52"/>
+    <w:lsdException w:name="List Table 1 Light Accent 1" w:uiPriority="46"/>
+    <w:lsdException w:name="List Table 2 Accent 1" w:uiPriority="47"/>
+    <w:lsdException w:name="List Table 3 Accent 1" w:uiPriority="48"/>
+    <w:lsdException w:name="List Table 4 Accent 1" w:uiPriority="49"/>
+    <w:lsdException w:name="List Table 5 Dark Accent 1" w:uiPriority="50"/>
+    <w:lsdException w:name="List Table 6 Colorful Accent 1" w:uiPriority="51"/>
+    <w:lsdException w:name="List Table 7 Colorful Accent 1" w:uiPriority="52"/>
+    <w:lsdException w:name="List Table 1 Light Accent 2" w:uiPriority="46"/>
+    <w:lsdException w:name="List Table 2 Accent 2" w:uiPriority="47"/>
+    <w:lsdException w:name="List Table 3 Accent 2" w:uiPriority="48"/>
+    <w:lsdException w:name="List Table 4 Accent 2" w:uiPriority="49"/>
+    <w:lsdException w:name="List Table 5 Dark Accent 2" w:uiPriority="50"/>
+    <w:lsdException w:name="List Table 6 Colorful Accent 2" w:uiPriority="51"/>
+    <w:lsdException w:name="List Table 7 Colorful Accent 2" w:uiPriority="52"/>
+    <w:lsdException w:name="List Table 1 Light Accent 3" w:uiPriority="46"/>
+    <w:lsdException w:name="List Table 2 Accent 3" w:uiPriority="47"/>
+    <w:lsdException w:name="List Table 3 Accent 3" w:uiPriority="48"/>
+    <w:lsdException w:name="List Table 4 Accent 3" w:uiPriority="49"/>
+    <w:lsdException w:name="List Table 5 Dark Accent 3" w:uiPriority="50"/>
+    <w:lsdException w:name="List Table 6 Colorful Accent 3" w:uiPriority="51"/>
+    <w:lsdException w:name="List Table 7 Colorful Accent 3" w:uiPriority="52"/>
+    <w:lsdException w:name="List Table 1 Light Accent 4" w:uiPriority="46"/>
+    <w:lsdException w:name="List Table 2 Accent 4" w:uiPriority="47"/>
+    <w:lsdException w:name="List Table 3 Accent 4" w:uiPriority="48"/>
+    <w:lsdException w:name="List Table 4 Accent 4" w:uiPriority="49"/>
+    <w:lsdException w:name="List Table 5 Dark Accent 4" w:uiPriority="50"/>
+    <w:lsdException w:name="List Table 6 Colorful Accent 4" w:uiPriority="51"/>
+    <w:lsdException w:name="List Table 7 Colorful Accent 4" w:uiPriority="52"/>
+    <w:lsdException w:name="List Table 1 Light Accent 5" w:uiPriority="46"/>
+    <w:lsdException w:name="List Table 2 Accent 5" w:uiPriority="47"/>
+    <w:lsdException w:name="List Table 3 Accent 5" w:uiPriority="48"/>
+    <w:lsdException w:name="List Table 4 Accent 5" w:uiPriority="49"/>
+    <w:lsdException w:name="List Table 5 Dark Accent 5" w:uiPriority="50"/>
+    <w:lsdException w:name="List Table 6 Colorful Accent 5" w:uiPriority="51"/>
+    <w:lsdException w:name="List Table 7 Colorful Accent 5" w:uiPriority="52"/>
+    <w:lsdException w:name="List Table 1 Light Accent 6" w:uiPriority="46"/>
+    <w:lsdException w:name="List Table 2 Accent 6" w:uiPriority="47"/>
+    <w:lsdException w:name="List Table 3 Accent 6" w:uiPriority="48"/>
+    <w:lsdException w:name="List Table 4 Accent 6" w:uiPriority="49"/>
+    <w:lsdException w:name="List Table 5 Dark Accent 6" w:uiPriority="50"/>
+    <w:lsdException w:name="List Table 6 Colorful Accent 6" w:uiPriority="51"/>
+    <w:lsdException w:name="List Table 7 Colorful Accent 6" w:uiPriority="52"/>
+    <w:lsdException w:name="Mention" w:semiHidden="1" w:unhideWhenUsed="1"/>
+    <w:lsdException w:name="Smart Hyperlink" w:semiHidden="1" w:unhideWhenUsed="1"/>
+    <w:lsdException w:name="Hashtag" w:semiHidden="1" w:unhideWhenUsed="1"/>
+    <w:lsdException w:name="Unresolved Mention" w:semiHidden="1" w:unhideWhenUsed="1"/>
+    <w:lsdException w:name="Smart Link" w:semiHidden="1" w:unhideWhenUsed="1"/>
+  </w:latentStyles>
+  <w:style w:type="paragraph" w:default="1" w:styleId="Normal">
+    <w:name w:val="Normal"/>
+    <w:qFormat/>
   </w:style>
   <w:style w:type="paragraph" w:styleId="Heading1">
     <w:name w:val="heading 1"/>
     <w:basedOn w:val="Normal"/>
     <w:next w:val="Normal"/>
+    <w:uiPriority w:val="9"/>
+    <w:qFormat/>
     <w:pPr>
-      <w:keepNext w:val="1"/>
-      <w:keepLines w:val="1"/>
-      <w:spacing w:after="120" w:before="400" w:lineRule="auto"/>
+      <w:keepNext/>
+      <w:keepLines/>
+      <w:spacing w:before="400" w:after="120"/>
+      <w:outlineLvl w:val="0"/>
     </w:pPr>
     <w:rPr>
       <w:sz w:val="40"/>
@@ -298,13 +822,17 @@
     <w:name w:val="heading 2"/>
     <w:basedOn w:val="Normal"/>
     <w:next w:val="Normal"/>
+    <w:uiPriority w:val="9"/>
+    <w:semiHidden/>
+    <w:unhideWhenUsed/>
+    <w:qFormat/>
     <w:pPr>
-      <w:keepNext w:val="1"/>
-      <w:keepLines w:val="1"/>
-      <w:spacing w:after="120" w:before="360" w:lineRule="auto"/>
+      <w:keepNext/>
+      <w:keepLines/>
+      <w:spacing w:before="360" w:after="120"/>
+      <w:outlineLvl w:val="1"/>
     </w:pPr>
     <w:rPr>
-      <w:b w:val="0"/>
       <w:sz w:val="32"/>
       <w:szCs w:val="32"/>
     </w:rPr>
@@ -313,13 +841,17 @@
     <w:name w:val="heading 3"/>
     <w:basedOn w:val="Normal"/>
     <w:next w:val="Normal"/>
+    <w:uiPriority w:val="9"/>
+    <w:semiHidden/>
+    <w:unhideWhenUsed/>
+    <w:qFormat/>
     <w:pPr>
-      <w:keepNext w:val="1"/>
-      <w:keepLines w:val="1"/>
-      <w:spacing w:after="80" w:before="320" w:lineRule="auto"/>
+      <w:keepNext/>
+      <w:keepLines/>
+      <w:spacing w:before="320" w:after="80"/>
+      <w:outlineLvl w:val="2"/>
     </w:pPr>
     <w:rPr>
-      <w:b w:val="0"/>
       <w:color w:val="434343"/>
       <w:sz w:val="28"/>
       <w:szCs w:val="28"/>
@@ -329,10 +861,15 @@
     <w:name w:val="heading 4"/>
     <w:basedOn w:val="Normal"/>
     <w:next w:val="Normal"/>
+    <w:uiPriority w:val="9"/>
+    <w:semiHidden/>
+    <w:unhideWhenUsed/>
+    <w:qFormat/>
     <w:pPr>
-      <w:keepNext w:val="1"/>
-      <w:keepLines w:val="1"/>
-      <w:spacing w:after="80" w:before="280" w:lineRule="auto"/>
+      <w:keepNext/>
+      <w:keepLines/>
+      <w:spacing w:before="280" w:after="80"/>
+      <w:outlineLvl w:val="3"/>
     </w:pPr>
     <w:rPr>
       <w:color w:val="666666"/>
@@ -344,41 +881,76 @@
     <w:name w:val="heading 5"/>
     <w:basedOn w:val="Normal"/>
     <w:next w:val="Normal"/>
+    <w:uiPriority w:val="9"/>
+    <w:semiHidden/>
+    <w:unhideWhenUsed/>
+    <w:qFormat/>
     <w:pPr>
-      <w:keepNext w:val="1"/>
-      <w:keepLines w:val="1"/>
-      <w:spacing w:after="80" w:before="240" w:lineRule="auto"/>
+      <w:keepNext/>
+      <w:keepLines/>
+      <w:spacing w:before="240" w:after="80"/>
+      <w:outlineLvl w:val="4"/>
     </w:pPr>
     <w:rPr>
       <w:color w:val="666666"/>
-      <w:sz w:val="22"/>
-      <w:szCs w:val="22"/>
     </w:rPr>
   </w:style>
   <w:style w:type="paragraph" w:styleId="Heading6">
     <w:name w:val="heading 6"/>
     <w:basedOn w:val="Normal"/>
     <w:next w:val="Normal"/>
+    <w:uiPriority w:val="9"/>
+    <w:semiHidden/>
+    <w:unhideWhenUsed/>
+    <w:qFormat/>
     <w:pPr>
-      <w:keepNext w:val="1"/>
-      <w:keepLines w:val="1"/>
-      <w:spacing w:after="80" w:before="240" w:lineRule="auto"/>
+      <w:keepNext/>
+      <w:keepLines/>
+      <w:spacing w:before="240" w:after="80"/>
+      <w:outlineLvl w:val="5"/>
     </w:pPr>
     <w:rPr>
-      <w:i w:val="1"/>
+      <w:i/>
       <w:color w:val="666666"/>
-      <w:sz w:val="22"/>
-      <w:szCs w:val="22"/>
     </w:rPr>
+  </w:style>
+  <w:style w:type="character" w:default="1" w:styleId="DefaultParagraphFont">
+    <w:name w:val="Default Paragraph Font"/>
+    <w:uiPriority w:val="1"/>
+    <w:semiHidden/>
+    <w:unhideWhenUsed/>
+  </w:style>
+  <w:style w:type="table" w:default="1" w:styleId="TableNormal">
+    <w:name w:val="Normal Table"/>
+    <w:uiPriority w:val="99"/>
+    <w:semiHidden/>
+    <w:unhideWhenUsed/>
+    <w:tblPr>
+      <w:tblInd w:w="0" w:type="dxa"/>
+      <w:tblCellMar>
+        <w:top w:w="0" w:type="dxa"/>
+        <w:left w:w="108" w:type="dxa"/>
+        <w:bottom w:w="0" w:type="dxa"/>
+        <w:right w:w="108" w:type="dxa"/>
+      </w:tblCellMar>
+    </w:tblPr>
+  </w:style>
+  <w:style w:type="numbering" w:default="1" w:styleId="NoList">
+    <w:name w:val="No List"/>
+    <w:uiPriority w:val="99"/>
+    <w:semiHidden/>
+    <w:unhideWhenUsed/>
   </w:style>
   <w:style w:type="paragraph" w:styleId="Title">
     <w:name w:val="Title"/>
     <w:basedOn w:val="Normal"/>
     <w:next w:val="Normal"/>
+    <w:uiPriority w:val="10"/>
+    <w:qFormat/>
     <w:pPr>
-      <w:keepNext w:val="1"/>
-      <w:keepLines w:val="1"/>
-      <w:spacing w:after="60" w:before="0" w:lineRule="auto"/>
+      <w:keepNext/>
+      <w:keepLines/>
+      <w:spacing w:after="60"/>
     </w:pPr>
     <w:rPr>
       <w:sz w:val="52"/>
@@ -389,18 +961,29 @@
     <w:name w:val="Subtitle"/>
     <w:basedOn w:val="Normal"/>
     <w:next w:val="Normal"/>
+    <w:uiPriority w:val="11"/>
+    <w:qFormat/>
     <w:pPr>
-      <w:keepNext w:val="1"/>
-      <w:keepLines w:val="1"/>
-      <w:spacing w:after="320" w:before="0" w:lineRule="auto"/>
+      <w:keepNext/>
+      <w:keepLines/>
+      <w:spacing w:after="320"/>
     </w:pPr>
     <w:rPr>
-      <w:rFonts w:ascii="Arial" w:cs="Arial" w:eastAsia="Arial" w:hAnsi="Arial"/>
-      <w:i w:val="0"/>
       <w:color w:val="666666"/>
       <w:sz w:val="30"/>
       <w:szCs w:val="30"/>
     </w:rPr>
+  </w:style>
+  <w:style w:type="paragraph" w:styleId="ListParagraph">
+    <w:name w:val="List Paragraph"/>
+    <w:basedOn w:val="Normal"/>
+    <w:uiPriority w:val="34"/>
+    <w:qFormat/>
+    <w:rsid w:val="00256DD1"/>
+    <w:pPr>
+      <w:ind w:left="720"/>
+      <w:contextualSpacing/>
+    </w:pPr>
   </w:style>
 </w:styles>
 </file>

--- a/Sprint 2/Sprint Retrospective/Sprint Retrospective.docx
+++ b/Sprint 2/Sprint Retrospective/Sprint Retrospective.docx
@@ -60,21 +60,19 @@
         </w:numPr>
       </w:pPr>
       <w:r>
-        <w:t xml:space="preserve">Improvements could be made making use of GitHub, and to comply properly with specific coding guidelines and git workflow. </w:t>
-      </w:r>
-      <w:r>
-        <w:t xml:space="preserve">Setting clear standards for commit subject lines, document naming and code structure would allow for an overall cleaner and more efficient git repository. </w:t>
-      </w:r>
-      <w:r>
-        <w:t xml:space="preserve">Creation of additional branches, using </w:t>
-      </w:r>
-      <w:proofErr w:type="spellStart"/>
-      <w:r>
-        <w:t>Github</w:t>
-      </w:r>
-      <w:proofErr w:type="spellEnd"/>
-      <w:r>
-        <w:t xml:space="preserve"> issues, projects and other features would make the workflow much easier to keep track of. </w:t>
+        <w:t>Marius and Callum felt i</w:t>
+      </w:r>
+      <w:r>
+        <w:t xml:space="preserve">mprovements could be made making use of GitHub, and to comply properly with specific coding guidelines and git workflow. </w:t>
+      </w:r>
+      <w:r>
+        <w:t>Collectively, we decided that s</w:t>
+      </w:r>
+      <w:r>
+        <w:t xml:space="preserve">etting clear standards for commit subject lines, document naming and code structure would allow for an overall cleaner and more efficient git repository. </w:t>
+      </w:r>
+      <w:r>
+        <w:t xml:space="preserve">Creation of additional branches, using Github issues, projects and other features would make the workflow much easier to keep track of. </w:t>
       </w:r>
     </w:p>
     <w:p>
@@ -90,7 +88,13 @@
         </w:numPr>
       </w:pPr>
       <w:r>
-        <w:t xml:space="preserve">We were mostly happy with the overall look of the application. We felt there was a </w:t>
+        <w:t>We were mostly happy with the overall look of the application.</w:t>
+      </w:r>
+      <w:r>
+        <w:t xml:space="preserve"> We all</w:t>
+      </w:r>
+      <w:r>
+        <w:t xml:space="preserve"> felt there was a </w:t>
       </w:r>
       <w:r>
         <w:t>good translation of initial designs into the implemented application, however, there should have been a clearer vision of the final</w:t>
@@ -99,7 +103,19 @@
         <w:t xml:space="preserve"> product as changes are having to be developed into sprint 2.</w:t>
       </w:r>
       <w:r>
-        <w:t xml:space="preserve"> We initially wanted to develop a 1-page application, however the UI designer opted for a multipage application which we are now needing to convert into a 1-page design in order to comply with the clients wishes. </w:t>
+        <w:t xml:space="preserve"> </w:t>
+      </w:r>
+      <w:r>
+        <w:t>Marius, Callum, Daniel and Ruth</w:t>
+      </w:r>
+      <w:r>
+        <w:t xml:space="preserve"> wanted to develop a 1-page application, however </w:t>
+      </w:r>
+      <w:r>
+        <w:t xml:space="preserve">Alfie </w:t>
+      </w:r>
+      <w:r>
+        <w:t xml:space="preserve">opted for a multipage application which we are now needing to convert into a 1-page design in order to comply with the clients wishes. </w:t>
       </w:r>
     </w:p>
     <w:p>
@@ -120,7 +136,22 @@
         </w:numPr>
       </w:pPr>
       <w:r>
-        <w:t xml:space="preserve">Good team dynamics, positive attitude which should be carried through however there was a lack of </w:t>
+        <w:t>We all felt there was g</w:t>
+      </w:r>
+      <w:r>
+        <w:t>ood team dynamics</w:t>
+      </w:r>
+      <w:r>
+        <w:t xml:space="preserve"> and a</w:t>
+      </w:r>
+      <w:r>
+        <w:t xml:space="preserve"> positive attitude which should be carried through however</w:t>
+      </w:r>
+      <w:r>
+        <w:t>, Ruth and Daniel felt</w:t>
+      </w:r>
+      <w:r>
+        <w:t xml:space="preserve"> there was a lack of </w:t>
       </w:r>
       <w:r>
         <w:t>organization</w:t>
@@ -147,12 +178,24 @@
       <w:bookmarkStart w:id="1" w:name="_1lqmt5nuvqcg" w:colFirst="0" w:colLast="0"/>
       <w:bookmarkEnd w:id="1"/>
       <w:r>
-        <w:t>Many members of the group struggled using React and other new tools that were being used throughout the development process. Using a new framework and tools for the process made things more difficult. For Sprint 2, we need to focus on getting the basics all implemented and allowing each team member to work to their strengths. Some members felt more confident with React than others, they should take the lead on the programming side whilst other members focus on the database and docume</w:t>
+        <w:t>Ruth and Daniel struggled</w:t>
+      </w:r>
+      <w:r>
+        <w:t xml:space="preserve"> using React and other new tools that were being used throughout the development process. Using a new framework and tools for the process made things more difficult. For Sprint 2, we need to focus on getting the basics all implemented and allowing each team member to work to their strengths. Some members</w:t>
+      </w:r>
+      <w:r>
+        <w:t xml:space="preserve"> such as Marius and Callum</w:t>
+      </w:r>
+      <w:r>
+        <w:t xml:space="preserve"> felt more confident with React than others, they should take the lead on the programming side whilst </w:t>
+      </w:r>
+      <w:r>
+        <w:t>Ruth and Daniel</w:t>
       </w:r>
       <w:bookmarkStart w:id="2" w:name="_GoBack"/>
       <w:bookmarkEnd w:id="2"/>
       <w:r>
-        <w:t xml:space="preserve">ntation. </w:t>
+        <w:t xml:space="preserve"> focus on the database and documentation. </w:t>
       </w:r>
     </w:p>
     <w:sectPr>

--- a/Sprint 2/Sprint Retrospective/Sprint Retrospective.docx
+++ b/Sprint 2/Sprint Retrospective/Sprint Retrospective.docx
@@ -1,6 +1,6 @@
 
 <file path=word/document.xml><?xml version="1.0" encoding="utf-8"?>
-<w:document xmlns:wpc="http://schemas.microsoft.com/office/word/2010/wordprocessingCanvas" xmlns:cx="http://schemas.microsoft.com/office/drawing/2014/chartex" xmlns:cx1="http://schemas.microsoft.com/office/drawing/2015/9/8/chartex" xmlns:cx2="http://schemas.microsoft.com/office/drawing/2015/10/21/chartex" xmlns:cx3="http://schemas.microsoft.com/office/drawing/2016/5/9/chartex" xmlns:cx4="http://schemas.microsoft.com/office/drawing/2016/5/10/chartex" xmlns:cx5="http://schemas.microsoft.com/office/drawing/2016/5/11/chartex" xmlns:cx6="http://schemas.microsoft.com/office/drawing/2016/5/12/chartex" xmlns:cx7="http://schemas.microsoft.com/office/drawing/2016/5/13/chartex" xmlns:cx8="http://schemas.microsoft.com/office/drawing/2016/5/14/chartex" xmlns:mc="http://schemas.openxmlformats.org/markup-compatibility/2006" xmlns:aink="http://schemas.microsoft.com/office/drawing/2016/ink" xmlns:am3d="http://schemas.microsoft.com/office/drawing/2017/model3d" xmlns:o="urn:schemas-microsoft-com:office:office" xmlns:r="http://schemas.openxmlformats.org/officeDocument/2006/relationships" xmlns:m="http://schemas.openxmlformats.org/officeDocument/2006/math" xmlns:v="urn:schemas-microsoft-com:vml" xmlns:wp14="http://schemas.microsoft.com/office/word/2010/wordprocessingDrawing" xmlns:wp="http://schemas.openxmlformats.org/drawingml/2006/wordprocessingDrawing" xmlns:w10="urn:schemas-microsoft-com:office:word" xmlns:w="http://schemas.openxmlformats.org/wordprocessingml/2006/main" xmlns:w14="http://schemas.microsoft.com/office/word/2010/wordml" xmlns:w15="http://schemas.microsoft.com/office/word/2012/wordml" xmlns:w16cid="http://schemas.microsoft.com/office/word/2016/wordml/cid" xmlns:w16se="http://schemas.microsoft.com/office/word/2015/wordml/symex" xmlns:wpg="http://schemas.microsoft.com/office/word/2010/wordprocessingGroup" xmlns:wpi="http://schemas.microsoft.com/office/word/2010/wordprocessingInk" xmlns:wne="http://schemas.microsoft.com/office/word/2006/wordml" xmlns:wps="http://schemas.microsoft.com/office/word/2010/wordprocessingShape" mc:Ignorable="w14 w15 w16se w16cid wp14">
+<w:document xmlns:wpc="http://schemas.microsoft.com/office/word/2010/wordprocessingCanvas" xmlns:cx="http://schemas.microsoft.com/office/drawing/2014/chartex" xmlns:cx1="http://schemas.microsoft.com/office/drawing/2015/9/8/chartex" xmlns:mc="http://schemas.openxmlformats.org/markup-compatibility/2006" xmlns:o="urn:schemas-microsoft-com:office:office" xmlns:r="http://schemas.openxmlformats.org/officeDocument/2006/relationships" xmlns:m="http://schemas.openxmlformats.org/officeDocument/2006/math" xmlns:v="urn:schemas-microsoft-com:vml" xmlns:wp14="http://schemas.microsoft.com/office/word/2010/wordprocessingDrawing" xmlns:wp="http://schemas.openxmlformats.org/drawingml/2006/wordprocessingDrawing" xmlns:w10="urn:schemas-microsoft-com:office:word" xmlns:w="http://schemas.openxmlformats.org/wordprocessingml/2006/main" xmlns:w14="http://schemas.microsoft.com/office/word/2010/wordml" xmlns:w15="http://schemas.microsoft.com/office/word/2012/wordml" xmlns:w16se="http://schemas.microsoft.com/office/word/2015/wordml/symex" xmlns:wpg="http://schemas.microsoft.com/office/word/2010/wordprocessingGroup" xmlns:wpi="http://schemas.microsoft.com/office/word/2010/wordprocessingInk" xmlns:wne="http://schemas.microsoft.com/office/word/2006/wordml" xmlns:wps="http://schemas.microsoft.com/office/word/2010/wordprocessingShape" mc:Ignorable="w14 w15 w16se wp14">
   <w:body>
     <w:p>
       <w:pPr>
@@ -60,19 +60,51 @@
         </w:numPr>
       </w:pPr>
       <w:r>
-        <w:t>Marius and Callum felt i</w:t>
-      </w:r>
-      <w:r>
-        <w:t xml:space="preserve">mprovements could be made making use of GitHub, and to comply properly with specific coding guidelines and git workflow. </w:t>
+        <w:t xml:space="preserve">Marius and </w:t>
+      </w:r>
+      <w:proofErr w:type="spellStart"/>
+      <w:r>
+        <w:t>Callum</w:t>
+      </w:r>
+      <w:proofErr w:type="spellEnd"/>
+      <w:r>
+        <w:t xml:space="preserve"> felt i</w:t>
+      </w:r>
+      <w:r>
+        <w:t xml:space="preserve">mprovements could be made making use of GitHub, and to comply properly with specific coding guidelines and </w:t>
+      </w:r>
+      <w:proofErr w:type="spellStart"/>
+      <w:r>
+        <w:t>git</w:t>
+      </w:r>
+      <w:proofErr w:type="spellEnd"/>
+      <w:r>
+        <w:t xml:space="preserve"> workflow. </w:t>
       </w:r>
       <w:r>
         <w:t>Collectively, we decided that s</w:t>
       </w:r>
       <w:r>
-        <w:t xml:space="preserve">etting clear standards for commit subject lines, document naming and code structure would allow for an overall cleaner and more efficient git repository. </w:t>
-      </w:r>
-      <w:r>
-        <w:t xml:space="preserve">Creation of additional branches, using Github issues, projects and other features would make the workflow much easier to keep track of. </w:t>
+        <w:t xml:space="preserve">etting clear standards for commit subject lines, document naming and code structure would allow for an overall cleaner and more efficient </w:t>
+      </w:r>
+      <w:proofErr w:type="spellStart"/>
+      <w:r>
+        <w:t>git</w:t>
+      </w:r>
+      <w:proofErr w:type="spellEnd"/>
+      <w:r>
+        <w:t xml:space="preserve"> repository. </w:t>
+      </w:r>
+      <w:r>
+        <w:t xml:space="preserve">Creation of additional branches, using </w:t>
+      </w:r>
+      <w:proofErr w:type="spellStart"/>
+      <w:r>
+        <w:t>Github</w:t>
+      </w:r>
+      <w:proofErr w:type="spellEnd"/>
+      <w:r>
+        <w:t xml:space="preserve"> issues, projects and other features would make the workflow much easier to keep track of. </w:t>
       </w:r>
     </w:p>
     <w:p>
@@ -97,16 +129,27 @@
         <w:t xml:space="preserve"> felt there was a </w:t>
       </w:r>
       <w:r>
-        <w:t>good translation of initial designs into the implemented application, however, there should have been a clearer vision of the final</w:t>
-      </w:r>
-      <w:r>
-        <w:t xml:space="preserve"> product as changes are having to be developed into sprint 2.</w:t>
+        <w:t>good translation of initial designs into the implemented application, however, there should have been a clearer vision of the final product as changes are having to be developed into sprint 2.</w:t>
       </w:r>
       <w:r>
         <w:t xml:space="preserve"> </w:t>
       </w:r>
       <w:r>
-        <w:t>Marius, Callum, Daniel and Ruth</w:t>
+        <w:t xml:space="preserve">Marius, </w:t>
+      </w:r>
+      <w:proofErr w:type="spellStart"/>
+      <w:r>
+        <w:t>Callum</w:t>
+      </w:r>
+      <w:proofErr w:type="spellEnd"/>
+      <w:r>
+        <w:t>,</w:t>
+      </w:r>
+      <w:r>
+        <w:t xml:space="preserve"> Peter,</w:t>
+      </w:r>
+      <w:r>
+        <w:t xml:space="preserve"> Daniel and Ruth</w:t>
       </w:r>
       <w:r>
         <w:t xml:space="preserve"> wanted to develop a 1-page application, however </w:t>
@@ -115,13 +158,19 @@
         <w:t xml:space="preserve">Alfie </w:t>
       </w:r>
       <w:r>
-        <w:t xml:space="preserve">opted for a multipage application which we are now needing to convert into a 1-page design in order to comply with the clients wishes. </w:t>
-      </w:r>
-    </w:p>
-    <w:p>
-      <w:pPr>
-        <w:pStyle w:val="ListParagraph"/>
-      </w:pPr>
+        <w:t xml:space="preserve">opted for a multipage application which we are now needing to convert into a 1-page design in order to </w:t>
+      </w:r>
+      <w:r>
+        <w:t xml:space="preserve">comply with the </w:t>
+      </w:r>
+      <w:proofErr w:type="gramStart"/>
+      <w:r>
+        <w:t>clients</w:t>
+      </w:r>
+      <w:proofErr w:type="gramEnd"/>
+      <w:r>
+        <w:t xml:space="preserve"> wishes.</w:t>
+      </w:r>
     </w:p>
     <w:p>
       <w:pPr>
@@ -157,10 +206,7 @@
         <w:t>organization</w:t>
       </w:r>
       <w:r>
-        <w:t xml:space="preserve"> and confusion about roles. This could be rectified with more clarification of roles</w:t>
-      </w:r>
-      <w:r>
-        <w:t xml:space="preserve"> and a clearer overall vision. </w:t>
+        <w:t xml:space="preserve"> and confusion about roles. This could be rectified with more clarification of roles and a clearer overall vision. </w:t>
       </w:r>
       <w:r>
         <w:t xml:space="preserve">Scrum meetings should be more focused upon how we can support each other with the implementation of the application and how to best make use of the group’s skillset. </w:t>
@@ -184,18 +230,26 @@
         <w:t xml:space="preserve"> using React and other new tools that were being used throughout the development process. Using a new framework and tools for the process made things more difficult. For Sprint 2, we need to focus on getting the basics all implemented and allowing each team member to work to their strengths. Some members</w:t>
       </w:r>
       <w:r>
-        <w:t xml:space="preserve"> such as Marius and Callum</w:t>
-      </w:r>
+        <w:t xml:space="preserve"> such as Marius and </w:t>
+      </w:r>
+      <w:proofErr w:type="spellStart"/>
+      <w:r>
+        <w:t>Callum</w:t>
+      </w:r>
+      <w:proofErr w:type="spellEnd"/>
       <w:r>
         <w:t xml:space="preserve"> felt more confident with React than others, they should take the lead on the programming side whilst </w:t>
       </w:r>
       <w:r>
         <w:t>Ruth and Daniel</w:t>
+      </w:r>
+      <w:r>
+        <w:t xml:space="preserve"> focus on the database. Ruth and Peter worked on the </w:t>
       </w:r>
       <w:bookmarkStart w:id="2" w:name="_GoBack"/>
       <w:bookmarkEnd w:id="2"/>
       <w:r>
-        <w:t xml:space="preserve"> focus on the database and documentation. </w:t>
+        <w:t xml:space="preserve">documentation. </w:t>
       </w:r>
     </w:p>
     <w:sectPr>
@@ -209,7 +263,7 @@
 </file>
 
 <file path=word/numbering.xml><?xml version="1.0" encoding="utf-8"?>
-<w:numbering xmlns:wpc="http://schemas.microsoft.com/office/word/2010/wordprocessingCanvas" xmlns:cx="http://schemas.microsoft.com/office/drawing/2014/chartex" xmlns:cx1="http://schemas.microsoft.com/office/drawing/2015/9/8/chartex" xmlns:cx2="http://schemas.microsoft.com/office/drawing/2015/10/21/chartex" xmlns:cx3="http://schemas.microsoft.com/office/drawing/2016/5/9/chartex" xmlns:cx4="http://schemas.microsoft.com/office/drawing/2016/5/10/chartex" xmlns:cx5="http://schemas.microsoft.com/office/drawing/2016/5/11/chartex" xmlns:cx6="http://schemas.microsoft.com/office/drawing/2016/5/12/chartex" xmlns:cx7="http://schemas.microsoft.com/office/drawing/2016/5/13/chartex" xmlns:cx8="http://schemas.microsoft.com/office/drawing/2016/5/14/chartex" xmlns:mc="http://schemas.openxmlformats.org/markup-compatibility/2006" xmlns:aink="http://schemas.microsoft.com/office/drawing/2016/ink" xmlns:am3d="http://schemas.microsoft.com/office/drawing/2017/model3d" xmlns:o="urn:schemas-microsoft-com:office:office" xmlns:r="http://schemas.openxmlformats.org/officeDocument/2006/relationships" xmlns:m="http://schemas.openxmlformats.org/officeDocument/2006/math" xmlns:v="urn:schemas-microsoft-com:vml" xmlns:wp14="http://schemas.microsoft.com/office/word/2010/wordprocessingDrawing" xmlns:wp="http://schemas.openxmlformats.org/drawingml/2006/wordprocessingDrawing" xmlns:w10="urn:schemas-microsoft-com:office:word" xmlns:w="http://schemas.openxmlformats.org/wordprocessingml/2006/main" xmlns:w14="http://schemas.microsoft.com/office/word/2010/wordml" xmlns:w15="http://schemas.microsoft.com/office/word/2012/wordml" xmlns:w16cid="http://schemas.microsoft.com/office/word/2016/wordml/cid" xmlns:w16se="http://schemas.microsoft.com/office/word/2015/wordml/symex" xmlns:wpg="http://schemas.microsoft.com/office/word/2010/wordprocessingGroup" xmlns:wpi="http://schemas.microsoft.com/office/word/2010/wordprocessingInk" xmlns:wne="http://schemas.microsoft.com/office/word/2006/wordml" xmlns:wps="http://schemas.microsoft.com/office/word/2010/wordprocessingShape" mc:Ignorable="w14 w15 w16se w16cid wp14">
+<w:numbering xmlns:wpc="http://schemas.microsoft.com/office/word/2010/wordprocessingCanvas" xmlns:cx="http://schemas.microsoft.com/office/drawing/2014/chartex" xmlns:cx1="http://schemas.microsoft.com/office/drawing/2015/9/8/chartex" xmlns:mc="http://schemas.openxmlformats.org/markup-compatibility/2006" xmlns:o="urn:schemas-microsoft-com:office:office" xmlns:r="http://schemas.openxmlformats.org/officeDocument/2006/relationships" xmlns:m="http://schemas.openxmlformats.org/officeDocument/2006/math" xmlns:v="urn:schemas-microsoft-com:vml" xmlns:wp14="http://schemas.microsoft.com/office/word/2010/wordprocessingDrawing" xmlns:wp="http://schemas.openxmlformats.org/drawingml/2006/wordprocessingDrawing" xmlns:w10="urn:schemas-microsoft-com:office:word" xmlns:w="http://schemas.openxmlformats.org/wordprocessingml/2006/main" xmlns:w14="http://schemas.microsoft.com/office/word/2010/wordml" xmlns:w15="http://schemas.microsoft.com/office/word/2012/wordml" xmlns:w16se="http://schemas.microsoft.com/office/word/2015/wordml/symex" xmlns:wpg="http://schemas.microsoft.com/office/word/2010/wordprocessingGroup" xmlns:wpi="http://schemas.microsoft.com/office/word/2010/wordprocessingInk" xmlns:wne="http://schemas.microsoft.com/office/word/2006/wordml" xmlns:wps="http://schemas.microsoft.com/office/word/2010/wordprocessingShape" mc:Ignorable="w14 w15 w16se wp14">
   <w:abstractNum w:abstractNumId="0" w15:restartNumberingAfterBreak="0">
     <w:nsid w:val="209F3012"/>
     <w:multiLevelType w:val="hybridMultilevel"/>
@@ -446,7 +500,7 @@
 </file>
 
 <file path=word/styles.xml><?xml version="1.0" encoding="utf-8"?>
-<w:styles xmlns:mc="http://schemas.openxmlformats.org/markup-compatibility/2006" xmlns:r="http://schemas.openxmlformats.org/officeDocument/2006/relationships" xmlns:w="http://schemas.openxmlformats.org/wordprocessingml/2006/main" xmlns:w14="http://schemas.microsoft.com/office/word/2010/wordml" xmlns:w15="http://schemas.microsoft.com/office/word/2012/wordml" xmlns:w16cid="http://schemas.microsoft.com/office/word/2016/wordml/cid" xmlns:w16se="http://schemas.microsoft.com/office/word/2015/wordml/symex" mc:Ignorable="w14 w15 w16se w16cid">
+<w:styles xmlns:mc="http://schemas.openxmlformats.org/markup-compatibility/2006" xmlns:r="http://schemas.openxmlformats.org/officeDocument/2006/relationships" xmlns:w="http://schemas.openxmlformats.org/wordprocessingml/2006/main" xmlns:w14="http://schemas.microsoft.com/office/word/2010/wordml" xmlns:w15="http://schemas.microsoft.com/office/word/2012/wordml" xmlns:w16se="http://schemas.microsoft.com/office/word/2015/wordml/symex" mc:Ignorable="w14 w15 w16se">
   <w:docDefaults>
     <w:rPrDefault>
       <w:rPr>
@@ -462,7 +516,7 @@
       </w:pPr>
     </w:pPrDefault>
   </w:docDefaults>
-  <w:latentStyles w:defLockedState="0" w:defUIPriority="99" w:defSemiHidden="0" w:defUnhideWhenUsed="0" w:defQFormat="0" w:count="376">
+  <w:latentStyles w:defLockedState="0" w:defUIPriority="99" w:defSemiHidden="0" w:defUnhideWhenUsed="0" w:defQFormat="0" w:count="371">
     <w:lsdException w:name="Normal" w:uiPriority="0" w:qFormat="1"/>
     <w:lsdException w:name="heading 1" w:uiPriority="9" w:qFormat="1"/>
     <w:lsdException w:name="heading 2" w:semiHidden="1" w:uiPriority="9" w:unhideWhenUsed="1" w:qFormat="1"/>
@@ -834,11 +888,6 @@
     <w:lsdException w:name="List Table 5 Dark Accent 6" w:uiPriority="50"/>
     <w:lsdException w:name="List Table 6 Colorful Accent 6" w:uiPriority="51"/>
     <w:lsdException w:name="List Table 7 Colorful Accent 6" w:uiPriority="52"/>
-    <w:lsdException w:name="Mention" w:semiHidden="1" w:unhideWhenUsed="1"/>
-    <w:lsdException w:name="Smart Hyperlink" w:semiHidden="1" w:unhideWhenUsed="1"/>
-    <w:lsdException w:name="Hashtag" w:semiHidden="1" w:unhideWhenUsed="1"/>
-    <w:lsdException w:name="Unresolved Mention" w:semiHidden="1" w:unhideWhenUsed="1"/>
-    <w:lsdException w:name="Smart Link" w:semiHidden="1" w:unhideWhenUsed="1"/>
   </w:latentStyles>
   <w:style w:type="paragraph" w:default="1" w:styleId="Normal">
     <w:name w:val="Normal"/>
